--- a/LAPORAN PROYEK.docx
+++ b/LAPORAN PROYEK.docx
@@ -187,8 +187,6 @@
           <w:sz w:val="34"/>
         </w:rPr>
       </w:pPr>
-      <w:bookmarkStart w:id="0" w:name="_GoBack"/>
-      <w:bookmarkEnd w:id="0"/>
       <w:r>
         <w:rPr>
           <w:rFonts w:ascii="Arial" w:hAnsi="Arial" w:cs="Arial"/>
@@ -851,7 +849,7 @@
           <v:shape id="_x0000_i1025" type="#_x0000_t75" style="width:146.65pt;height:457.45pt" o:ole="">
             <v:imagedata r:id="rId9" o:title=""/>
           </v:shape>
-          <o:OLEObject Type="Embed" ProgID="Visio.Drawing.15" ShapeID="_x0000_i1025" DrawAspect="Content" ObjectID="_1791616597" r:id="rId10"/>
+          <o:OLEObject Type="Embed" ProgID="Visio.Drawing.15" ShapeID="_x0000_i1025" DrawAspect="Content" ObjectID="_1791624117" r:id="rId10"/>
         </w:object>
       </w:r>
     </w:p>
@@ -2503,7 +2501,7 @@
           <v:shape id="_x0000_i1026" type="#_x0000_t75" style="width:101.85pt;height:489.05pt" o:ole="">
             <v:imagedata r:id="rId13" o:title=""/>
           </v:shape>
-          <o:OLEObject Type="Embed" ProgID="Visio.Drawing.15" ShapeID="_x0000_i1026" DrawAspect="Content" ObjectID="_1791616598" r:id="rId14"/>
+          <o:OLEObject Type="Embed" ProgID="Visio.Drawing.15" ShapeID="_x0000_i1026" DrawAspect="Content" ObjectID="_1791624118" r:id="rId14"/>
         </w:object>
       </w:r>
     </w:p>
@@ -6723,7 +6721,7 @@
           <v:shape id="_x0000_i1027" type="#_x0000_t75" style="width:110.65pt;height:696.3pt" o:ole="">
             <v:imagedata r:id="rId17" o:title=""/>
           </v:shape>
-          <o:OLEObject Type="Embed" ProgID="Visio.Drawing.15" ShapeID="_x0000_i1027" DrawAspect="Content" ObjectID="_1791616599" r:id="rId18"/>
+          <o:OLEObject Type="Embed" ProgID="Visio.Drawing.15" ShapeID="_x0000_i1027" DrawAspect="Content" ObjectID="_1791624119" r:id="rId18"/>
         </w:object>
       </w:r>
     </w:p>
@@ -6849,22 +6847,22 @@
       <w:tblPr>
         <w:tblStyle w:val="TableGrid"/>
         <w:tblpPr w:leftFromText="180" w:rightFromText="180" w:vertAnchor="text" w:horzAnchor="page" w:tblpX="1" w:tblpY="-287"/>
-        <w:tblW w:w="16054" w:type="dxa"/>
+        <w:tblW w:w="16792" w:type="dxa"/>
         <w:tblLook w:val="04A0" w:firstRow="1" w:lastRow="0" w:firstColumn="1" w:lastColumn="0" w:noHBand="0" w:noVBand="1"/>
       </w:tblPr>
       <w:tblGrid>
-        <w:gridCol w:w="3381"/>
-        <w:gridCol w:w="3985"/>
-        <w:gridCol w:w="4235"/>
-        <w:gridCol w:w="4453"/>
+        <w:gridCol w:w="3536"/>
+        <w:gridCol w:w="4168"/>
+        <w:gridCol w:w="4430"/>
+        <w:gridCol w:w="4658"/>
       </w:tblGrid>
       <w:tr>
         <w:trPr>
-          <w:trHeight w:val="552"/>
+          <w:trHeight w:val="523"/>
         </w:trPr>
         <w:tc>
           <w:tcPr>
-            <w:tcW w:w="3381" w:type="dxa"/>
+            <w:tcW w:w="3536" w:type="dxa"/>
             <w:tcBorders>
               <w:top w:val="single" w:sz="4" w:space="0" w:color="auto"/>
               <w:left w:val="single" w:sz="4" w:space="0" w:color="auto"/>
@@ -6900,7 +6898,7 @@
         </w:tc>
         <w:tc>
           <w:tcPr>
-            <w:tcW w:w="3985" w:type="dxa"/>
+            <w:tcW w:w="4168" w:type="dxa"/>
             <w:tcBorders>
               <w:top w:val="single" w:sz="4" w:space="0" w:color="auto"/>
               <w:left w:val="single" w:sz="4" w:space="0" w:color="auto"/>
@@ -6935,7 +6933,7 @@
         </w:tc>
         <w:tc>
           <w:tcPr>
-            <w:tcW w:w="4235" w:type="dxa"/>
+            <w:tcW w:w="4430" w:type="dxa"/>
             <w:tcBorders>
               <w:top w:val="single" w:sz="4" w:space="0" w:color="auto"/>
               <w:left w:val="single" w:sz="4" w:space="0" w:color="auto"/>
@@ -6970,7 +6968,7 @@
         </w:tc>
         <w:tc>
           <w:tcPr>
-            <w:tcW w:w="4453" w:type="dxa"/>
+            <w:tcW w:w="4658" w:type="dxa"/>
             <w:tcBorders>
               <w:top w:val="single" w:sz="4" w:space="0" w:color="auto"/>
               <w:left w:val="single" w:sz="4" w:space="0" w:color="auto"/>
@@ -7026,9 +7024,12 @@
         </w:tc>
       </w:tr>
       <w:tr>
+        <w:trPr>
+          <w:trHeight w:val="5882"/>
+        </w:trPr>
         <w:tc>
           <w:tcPr>
-            <w:tcW w:w="3381" w:type="dxa"/>
+            <w:tcW w:w="3536" w:type="dxa"/>
             <w:tcBorders>
               <w:top w:val="single" w:sz="4" w:space="0" w:color="auto"/>
               <w:left w:val="single" w:sz="4" w:space="0" w:color="auto"/>
@@ -7475,7 +7476,7 @@
         </w:tc>
         <w:tc>
           <w:tcPr>
-            <w:tcW w:w="3985" w:type="dxa"/>
+            <w:tcW w:w="4168" w:type="dxa"/>
             <w:tcBorders>
               <w:top w:val="single" w:sz="4" w:space="0" w:color="auto"/>
               <w:left w:val="single" w:sz="4" w:space="0" w:color="auto"/>
@@ -7840,7 +7841,7 @@
         </w:tc>
         <w:tc>
           <w:tcPr>
-            <w:tcW w:w="4235" w:type="dxa"/>
+            <w:tcW w:w="4430" w:type="dxa"/>
             <w:tcBorders>
               <w:top w:val="single" w:sz="4" w:space="0" w:color="auto"/>
               <w:left w:val="single" w:sz="4" w:space="0" w:color="auto"/>
@@ -8062,7 +8063,7 @@
         </w:tc>
         <w:tc>
           <w:tcPr>
-            <w:tcW w:w="4453" w:type="dxa"/>
+            <w:tcW w:w="4658" w:type="dxa"/>
             <w:tcBorders>
               <w:top w:val="single" w:sz="4" w:space="0" w:color="auto"/>
               <w:left w:val="single" w:sz="4" w:space="0" w:color="auto"/>
@@ -9028,6 +9029,55 @@
               </w:rPr>
               <w:t>?&gt;</w:t>
             </w:r>
+          </w:p>
+          <w:p>
+            <w:pPr>
+              <w:rPr>
+                <w:rFonts w:ascii="Consolas" w:eastAsia="Times New Roman" w:hAnsi="Consolas" w:cs="Consolas"/>
+                <w:lang w:val="id-ID"/>
+              </w:rPr>
+            </w:pPr>
+          </w:p>
+          <w:p>
+            <w:pPr>
+              <w:rPr>
+                <w:rFonts w:ascii="Consolas" w:eastAsia="Times New Roman" w:hAnsi="Consolas" w:cs="Consolas"/>
+                <w:lang w:val="id-ID"/>
+              </w:rPr>
+            </w:pPr>
+          </w:p>
+          <w:p>
+            <w:pPr>
+              <w:rPr>
+                <w:rFonts w:ascii="Consolas" w:eastAsia="Times New Roman" w:hAnsi="Consolas" w:cs="Consolas"/>
+                <w:lang w:val="id-ID"/>
+              </w:rPr>
+            </w:pPr>
+          </w:p>
+          <w:p>
+            <w:pPr>
+              <w:jc w:val="right"/>
+              <w:rPr>
+                <w:rFonts w:ascii="Consolas" w:eastAsia="Times New Roman" w:hAnsi="Consolas" w:cs="Consolas"/>
+              </w:rPr>
+            </w:pPr>
+          </w:p>
+          <w:p>
+            <w:pPr>
+              <w:jc w:val="right"/>
+              <w:rPr>
+                <w:rFonts w:ascii="Consolas" w:eastAsia="Times New Roman" w:hAnsi="Consolas" w:cs="Consolas"/>
+              </w:rPr>
+            </w:pPr>
+          </w:p>
+          <w:p>
+            <w:pPr>
+              <w:rPr>
+                <w:rFonts w:ascii="Consolas" w:eastAsia="Times New Roman" w:hAnsi="Consolas" w:cs="Consolas"/>
+              </w:rPr>
+            </w:pPr>
+            <w:bookmarkStart w:id="0" w:name="_GoBack"/>
+            <w:bookmarkEnd w:id="0"/>
           </w:p>
         </w:tc>
       </w:tr>
